--- a/ordenanzas/0667.docx
+++ b/ordenanzas/0667.docx
@@ -4,10 +4,11 @@
   <w:body>
     <w:p>
       <w:pPr>
+        <w:keepNext/>
         <w:tabs>
           <w:tab w:val="left" w:pos="0"/>
         </w:tabs>
-        <w:spacing w:line="240" w:lineRule="auto"/>
+        <w:spacing w:after="240" w:line="240" w:lineRule="auto"/>
         <w:jc w:val="right"/>
         <w:rPr>
           <w:rFonts w:ascii="Times New Roman" w:hAnsi="Times New Roman" w:cs="Times New Roman"/>
@@ -26,19 +27,22 @@
     </w:p>
     <w:p>
       <w:pPr>
+        <w:keepNext/>
         <w:tabs>
           <w:tab w:val="left" w:pos="0"/>
         </w:tabs>
-        <w:spacing w:line="240" w:lineRule="auto"/>
-        <w:rPr>
-          <w:rFonts w:ascii="Times New Roman" w:hAnsi="Times New Roman" w:cs="Times New Roman"/>
-          <w:sz w:val="24"/>
-          <w:szCs w:val="24"/>
-        </w:rPr>
-      </w:pPr>
-      <w:r>
-        <w:rPr>
-          <w:rFonts w:ascii="Times New Roman" w:hAnsi="Times New Roman" w:cs="Times New Roman"/>
+        <w:spacing w:before="240" w:after="360" w:line="240" w:lineRule="auto"/>
+        <w:rPr>
+          <w:rFonts w:ascii="Times New Roman" w:hAnsi="Times New Roman" w:cs="Times New Roman"/>
+          <w:b/>
+          <w:sz w:val="24"/>
+          <w:szCs w:val="24"/>
+        </w:rPr>
+      </w:pPr>
+      <w:r>
+        <w:rPr>
+          <w:rFonts w:ascii="Times New Roman" w:hAnsi="Times New Roman" w:cs="Times New Roman"/>
+          <w:b/>
           <w:sz w:val="24"/>
           <w:szCs w:val="24"/>
         </w:rPr>
@@ -47,24 +51,49 @@
     </w:p>
     <w:p>
       <w:pPr>
+        <w:keepNext/>
         <w:tabs>
           <w:tab w:val="left" w:pos="0"/>
         </w:tabs>
-        <w:spacing w:line="240" w:lineRule="auto"/>
-        <w:rPr>
-          <w:rFonts w:ascii="Times New Roman" w:hAnsi="Times New Roman" w:cs="Times New Roman"/>
-          <w:sz w:val="24"/>
-          <w:szCs w:val="24"/>
-        </w:rPr>
-      </w:pPr>
-      <w:r>
-        <w:rPr>
-          <w:rFonts w:ascii="Times New Roman" w:hAnsi="Times New Roman" w:cs="Times New Roman"/>
+        <w:spacing w:before="240" w:after="120" w:line="240" w:lineRule="auto"/>
+        <w:rPr>
+          <w:rFonts w:ascii="Times New Roman" w:hAnsi="Times New Roman" w:cs="Times New Roman"/>
+          <w:b/>
+          <w:sz w:val="24"/>
+          <w:szCs w:val="24"/>
+        </w:rPr>
+      </w:pPr>
+      <w:r>
+        <w:rPr>
+          <w:rFonts w:ascii="Times New Roman" w:hAnsi="Times New Roman" w:cs="Times New Roman"/>
+          <w:b/>
           <w:sz w:val="24"/>
           <w:szCs w:val="24"/>
         </w:rPr>
         <w:t xml:space="preserve">VISTO: </w:t>
       </w:r>
+    </w:p>
+    <w:p>
+      <w:pPr>
+        <w:keepNext/>
+        <w:tabs>
+          <w:tab w:val="left" w:pos="0"/>
+        </w:tabs>
+        <w:spacing w:after="120" w:line="240" w:lineRule="auto"/>
+        <w:rPr>
+          <w:rFonts w:ascii="Times New Roman" w:hAnsi="Times New Roman" w:cs="Times New Roman"/>
+          <w:sz w:val="24"/>
+          <w:szCs w:val="24"/>
+        </w:rPr>
+      </w:pPr>
+      <w:r>
+        <w:rPr>
+          <w:rFonts w:ascii="Times New Roman" w:hAnsi="Times New Roman" w:cs="Times New Roman"/>
+          <w:sz w:val="24"/>
+          <w:szCs w:val="24"/>
+        </w:rPr>
+        <w:t xml:space="preserve"> </w:t>
+      </w:r>
       <w:r>
         <w:rPr>
           <w:rFonts w:ascii="Times New Roman" w:hAnsi="Times New Roman" w:cs="Times New Roman"/>
@@ -76,21 +105,43 @@
     </w:p>
     <w:p>
       <w:pPr>
-        <w:spacing w:line="240" w:lineRule="auto"/>
-        <w:rPr>
-          <w:rFonts w:ascii="Times New Roman" w:hAnsi="Times New Roman" w:cs="Times New Roman"/>
-          <w:sz w:val="24"/>
-          <w:szCs w:val="24"/>
-        </w:rPr>
-      </w:pPr>
-      <w:r>
-        <w:rPr>
-          <w:rFonts w:ascii="Times New Roman" w:hAnsi="Times New Roman" w:cs="Times New Roman"/>
+        <w:keepNext/>
+        <w:spacing w:before="240" w:after="120" w:line="240" w:lineRule="auto"/>
+        <w:rPr>
+          <w:rFonts w:ascii="Times New Roman" w:hAnsi="Times New Roman" w:cs="Times New Roman"/>
+          <w:b/>
+          <w:sz w:val="24"/>
+          <w:szCs w:val="24"/>
+        </w:rPr>
+      </w:pPr>
+      <w:r>
+        <w:rPr>
+          <w:rFonts w:ascii="Times New Roman" w:hAnsi="Times New Roman" w:cs="Times New Roman"/>
+          <w:b/>
           <w:sz w:val="24"/>
           <w:szCs w:val="24"/>
         </w:rPr>
         <w:t xml:space="preserve">CONSIDERANDO: </w:t>
       </w:r>
+    </w:p>
+    <w:p>
+      <w:pPr>
+        <w:keepNext/>
+        <w:spacing w:after="120" w:line="240" w:lineRule="auto"/>
+        <w:rPr>
+          <w:rFonts w:ascii="Times New Roman" w:hAnsi="Times New Roman" w:cs="Times New Roman"/>
+          <w:sz w:val="24"/>
+          <w:szCs w:val="24"/>
+        </w:rPr>
+      </w:pPr>
+      <w:r>
+        <w:rPr>
+          <w:rFonts w:ascii="Times New Roman" w:hAnsi="Times New Roman" w:cs="Times New Roman"/>
+          <w:sz w:val="24"/>
+          <w:szCs w:val="24"/>
+        </w:rPr>
+        <w:t xml:space="preserve"> </w:t>
+      </w:r>
       <w:r>
         <w:rPr>
           <w:rFonts w:ascii="Times New Roman" w:hAnsi="Times New Roman" w:cs="Times New Roman"/>
@@ -110,7 +161,8 @@
     </w:p>
     <w:p>
       <w:pPr>
-        <w:spacing w:line="240" w:lineRule="auto"/>
+        <w:keepNext/>
+        <w:spacing w:after="120" w:line="240" w:lineRule="auto"/>
         <w:rPr>
           <w:rFonts w:ascii="Times New Roman" w:hAnsi="Times New Roman" w:cs="Times New Roman"/>
           <w:sz w:val="24"/>
@@ -137,7 +189,8 @@
     </w:p>
     <w:p>
       <w:pPr>
-        <w:spacing w:line="240" w:lineRule="auto"/>
+        <w:keepNext/>
+        <w:spacing w:after="120" w:line="240" w:lineRule="auto"/>
         <w:rPr>
           <w:rFonts w:ascii="Times New Roman" w:hAnsi="Times New Roman" w:cs="Times New Roman"/>
           <w:sz w:val="24"/>
@@ -159,12 +212,45 @@
           <w:szCs w:val="24"/>
         </w:rPr>
         <w:tab/>
-        <w:t>Que es nuestra facultad fijar nuevos recorridos, de acuerdo a las disposiciones que emanan del Artículo 15, del Anexo del Decreto Nº 1152/3 y en concordancia con el Artículo 31 de la Ley Nº 6210.</w:t>
-      </w:r>
-    </w:p>
-    <w:p>
-      <w:pPr>
-        <w:spacing w:line="240" w:lineRule="auto"/>
+        <w:t>Que es nuestra facultad fijar nuevos recorridos, de acuerdo a las disposiciones que emanan del Artículo 15, del Anexo del Decreto N</w:t>
+      </w:r>
+      <w:r>
+        <w:rPr>
+          <w:rFonts w:ascii="Times New Roman" w:hAnsi="Times New Roman" w:cs="Times New Roman"/>
+          <w:sz w:val="24"/>
+          <w:szCs w:val="24"/>
+        </w:rPr>
+        <w:t xml:space="preserve">º </w:t>
+      </w:r>
+      <w:r>
+        <w:rPr>
+          <w:rFonts w:ascii="Times New Roman" w:hAnsi="Times New Roman" w:cs="Times New Roman"/>
+          <w:sz w:val="24"/>
+          <w:szCs w:val="24"/>
+        </w:rPr>
+        <w:t>1152/3 y en concordancia con el Artículo 31 de la Ley N</w:t>
+      </w:r>
+      <w:r>
+        <w:rPr>
+          <w:rFonts w:ascii="Times New Roman" w:hAnsi="Times New Roman" w:cs="Times New Roman"/>
+          <w:sz w:val="24"/>
+          <w:szCs w:val="24"/>
+        </w:rPr>
+        <w:t xml:space="preserve">º </w:t>
+      </w:r>
+      <w:r>
+        <w:rPr>
+          <w:rFonts w:ascii="Times New Roman" w:hAnsi="Times New Roman" w:cs="Times New Roman"/>
+          <w:sz w:val="24"/>
+          <w:szCs w:val="24"/>
+        </w:rPr>
+        <w:t>6210.</w:t>
+      </w:r>
+    </w:p>
+    <w:p>
+      <w:pPr>
+        <w:keepNext/>
+        <w:spacing w:after="120" w:line="240" w:lineRule="auto"/>
         <w:rPr>
           <w:rFonts w:ascii="Times New Roman" w:hAnsi="Times New Roman" w:cs="Times New Roman"/>
           <w:sz w:val="24"/>
@@ -191,25 +277,21 @@
     </w:p>
     <w:p>
       <w:pPr>
-        <w:spacing w:line="240" w:lineRule="auto"/>
+        <w:keepNext/>
+        <w:spacing w:before="360" w:after="360" w:line="240" w:lineRule="auto"/>
+        <w:ind w:left="1984" w:right="1984"/>
         <w:jc w:val="center"/>
         <w:rPr>
           <w:rFonts w:ascii="Times New Roman" w:hAnsi="Times New Roman" w:cs="Times New Roman"/>
-          <w:sz w:val="24"/>
-          <w:szCs w:val="24"/>
-        </w:rPr>
-      </w:pPr>
-      <w:r>
-        <w:rPr>
-          <w:rFonts w:ascii="Times New Roman" w:hAnsi="Times New Roman" w:cs="Times New Roman"/>
-          <w:sz w:val="24"/>
-          <w:szCs w:val="24"/>
-        </w:rPr>
-        <w:t xml:space="preserve">POR </w:t>
-      </w:r>
-      <w:r>
-        <w:rPr>
-          <w:rFonts w:ascii="Times New Roman" w:hAnsi="Times New Roman" w:cs="Times New Roman"/>
+          <w:b/>
+          <w:sz w:val="24"/>
+          <w:szCs w:val="24"/>
+        </w:rPr>
+      </w:pPr>
+      <w:r>
+        <w:rPr>
+          <w:rFonts w:ascii="Times New Roman" w:hAnsi="Times New Roman" w:cs="Times New Roman"/>
+          <w:b/>
           <w:sz w:val="24"/>
           <w:szCs w:val="24"/>
         </w:rPr>
@@ -218,18 +300,20 @@
     </w:p>
     <w:p>
       <w:pPr>
-        <w:spacing w:line="240" w:lineRule="auto"/>
-        <w:rPr>
-          <w:rFonts w:ascii="Times New Roman" w:hAnsi="Times New Roman" w:cs="Times New Roman"/>
-          <w:sz w:val="24"/>
-          <w:szCs w:val="24"/>
-        </w:rPr>
-      </w:pPr>
-      <w:r>
-        <w:rPr>
-          <w:rFonts w:ascii="Times New Roman" w:hAnsi="Times New Roman" w:cs="Times New Roman"/>
-          <w:sz w:val="24"/>
-          <w:szCs w:val="24"/>
+        <w:keepNext/>
+        <w:spacing w:after="120" w:line="240" w:lineRule="auto"/>
+        <w:rPr>
+          <w:rFonts w:ascii="Times New Roman" w:hAnsi="Times New Roman" w:cs="Times New Roman"/>
+          <w:sz w:val="24"/>
+          <w:szCs w:val="24"/>
+        </w:rPr>
+      </w:pPr>
+      <w:r>
+        <w:rPr>
+          <w:rFonts w:ascii="Times New Roman" w:hAnsi="Times New Roman" w:cs="Times New Roman"/>
+          <w:sz w:val="24"/>
+          <w:szCs w:val="24"/>
+          <w:u w:val="single"/>
         </w:rPr>
         <w:t>ARTICULO PRIMERO</w:t>
       </w:r>
@@ -238,6 +322,341 @@
           <w:rFonts w:ascii="Times New Roman" w:hAnsi="Times New Roman" w:cs="Times New Roman"/>
           <w:sz w:val="24"/>
           <w:szCs w:val="24"/>
+          <w:u w:val="single"/>
+        </w:rPr>
+        <w:t>:</w:t>
+      </w:r>
+      <w:r>
+        <w:rPr>
+          <w:rFonts w:ascii="Times New Roman" w:hAnsi="Times New Roman" w:cs="Times New Roman"/>
+          <w:sz w:val="24"/>
+          <w:szCs w:val="24"/>
+        </w:rPr>
+        <w:t xml:space="preserve"> </w:t>
+      </w:r>
+      <w:r>
+        <w:rPr>
+          <w:rFonts w:ascii="Times New Roman" w:hAnsi="Times New Roman" w:cs="Times New Roman"/>
+          <w:sz w:val="24"/>
+          <w:szCs w:val="24"/>
+        </w:rPr>
+        <w:t>ESTABLECESE que a partir de la entrada en vigencia de la presente Ordenanza, los servicios de transporte Urbano de pasajeros, cuya concesión, se encuentra en vigencia, cumplirán los recorridos detallados en el Anexo I, que forma parte de esta Ordenanza.</w:t>
+      </w:r>
+    </w:p>
+    <w:p>
+      <w:pPr>
+        <w:keepNext/>
+        <w:spacing w:after="120" w:line="240" w:lineRule="auto"/>
+        <w:rPr>
+          <w:rFonts w:ascii="Times New Roman" w:hAnsi="Times New Roman" w:cs="Times New Roman"/>
+          <w:sz w:val="24"/>
+          <w:szCs w:val="24"/>
+        </w:rPr>
+      </w:pPr>
+      <w:r>
+        <w:rPr>
+          <w:rFonts w:ascii="Times New Roman" w:hAnsi="Times New Roman" w:cs="Times New Roman"/>
+          <w:sz w:val="24"/>
+          <w:szCs w:val="24"/>
+          <w:u w:val="single"/>
+        </w:rPr>
+        <w:t>ARTICULO SEGUNDO</w:t>
+      </w:r>
+      <w:r>
+        <w:rPr>
+          <w:rFonts w:ascii="Times New Roman" w:hAnsi="Times New Roman" w:cs="Times New Roman"/>
+          <w:sz w:val="24"/>
+          <w:szCs w:val="24"/>
+          <w:u w:val="single"/>
+        </w:rPr>
+        <w:t>:</w:t>
+      </w:r>
+      <w:r>
+        <w:rPr>
+          <w:rFonts w:ascii="Times New Roman" w:hAnsi="Times New Roman" w:cs="Times New Roman"/>
+          <w:sz w:val="24"/>
+          <w:szCs w:val="24"/>
+        </w:rPr>
+        <w:t xml:space="preserve"> </w:t>
+      </w:r>
+      <w:r>
+        <w:rPr>
+          <w:rFonts w:ascii="Times New Roman" w:hAnsi="Times New Roman" w:cs="Times New Roman"/>
+          <w:sz w:val="24"/>
+          <w:szCs w:val="24"/>
+        </w:rPr>
+        <w:t xml:space="preserve">DEJASE sin efecto </w:t>
+      </w:r>
+      <w:r>
+        <w:rPr>
+          <w:rFonts w:ascii="Times New Roman" w:hAnsi="Times New Roman" w:cs="Times New Roman"/>
+          <w:sz w:val="24"/>
+          <w:szCs w:val="24"/>
+        </w:rPr>
+        <w:t>toda</w:t>
+      </w:r>
+      <w:r>
+        <w:rPr>
+          <w:rFonts w:ascii="Times New Roman" w:hAnsi="Times New Roman" w:cs="Times New Roman"/>
+          <w:sz w:val="24"/>
+          <w:szCs w:val="24"/>
+        </w:rPr>
+        <w:t xml:space="preserve"> normativa que se oponga a la presente.</w:t>
+      </w:r>
+    </w:p>
+    <w:p>
+      <w:pPr>
+        <w:keepNext/>
+        <w:spacing w:after="120" w:line="240" w:lineRule="auto"/>
+        <w:rPr>
+          <w:rFonts w:ascii="Times New Roman" w:hAnsi="Times New Roman" w:cs="Times New Roman"/>
+          <w:sz w:val="24"/>
+          <w:szCs w:val="24"/>
+        </w:rPr>
+      </w:pPr>
+      <w:r>
+        <w:rPr>
+          <w:rFonts w:ascii="Times New Roman" w:hAnsi="Times New Roman" w:cs="Times New Roman"/>
+          <w:sz w:val="24"/>
+          <w:szCs w:val="24"/>
+          <w:u w:val="single"/>
+        </w:rPr>
+        <w:t>ARTICULO TERCERO</w:t>
+      </w:r>
+      <w:r>
+        <w:rPr>
+          <w:rFonts w:ascii="Times New Roman" w:hAnsi="Times New Roman" w:cs="Times New Roman"/>
+          <w:sz w:val="24"/>
+          <w:szCs w:val="24"/>
+          <w:u w:val="single"/>
+        </w:rPr>
+        <w:t>:</w:t>
+      </w:r>
+      <w:r>
+        <w:rPr>
+          <w:rFonts w:ascii="Times New Roman" w:hAnsi="Times New Roman" w:cs="Times New Roman"/>
+          <w:sz w:val="24"/>
+          <w:szCs w:val="24"/>
+        </w:rPr>
+        <w:t xml:space="preserve"> </w:t>
+      </w:r>
+      <w:r>
+        <w:rPr>
+          <w:rFonts w:ascii="Times New Roman" w:hAnsi="Times New Roman" w:cs="Times New Roman"/>
+          <w:sz w:val="24"/>
+          <w:szCs w:val="24"/>
+        </w:rPr>
+        <w:t>COMUNIQUESE, COPIESE Y ARCHIVESE.</w:t>
+      </w:r>
+    </w:p>
+    <w:p>
+      <w:pPr>
+        <w:keepNext/>
+        <w:spacing w:after="120" w:line="240" w:lineRule="auto"/>
+        <w:rPr>
+          <w:rFonts w:ascii="Times New Roman" w:hAnsi="Times New Roman" w:cs="Times New Roman"/>
+          <w:sz w:val="24"/>
+          <w:szCs w:val="24"/>
+        </w:rPr>
+      </w:pPr>
+      <w:r>
+        <w:rPr>
+          <w:rFonts w:ascii="Times New Roman" w:hAnsi="Times New Roman" w:cs="Times New Roman"/>
+          <w:sz w:val="24"/>
+          <w:szCs w:val="24"/>
+        </w:rPr>
+        <w:tab/>
+      </w:r>
+      <w:r>
+        <w:rPr>
+          <w:rFonts w:ascii="Times New Roman" w:hAnsi="Times New Roman" w:cs="Times New Roman"/>
+          <w:sz w:val="24"/>
+          <w:szCs w:val="24"/>
+        </w:rPr>
+        <w:tab/>
+      </w:r>
+      <w:r>
+        <w:rPr>
+          <w:rFonts w:ascii="Times New Roman" w:hAnsi="Times New Roman" w:cs="Times New Roman"/>
+          <w:sz w:val="24"/>
+          <w:szCs w:val="24"/>
+        </w:rPr>
+        <w:tab/>
+      </w:r>
+      <w:r>
+        <w:rPr>
+          <w:rFonts w:ascii="Times New Roman" w:hAnsi="Times New Roman" w:cs="Times New Roman"/>
+          <w:sz w:val="24"/>
+          <w:szCs w:val="24"/>
+        </w:rPr>
+        <w:t xml:space="preserve"> </w:t>
+      </w:r>
+      <w:r>
+        <w:rPr>
+          <w:rFonts w:ascii="Times New Roman" w:hAnsi="Times New Roman" w:cs="Times New Roman"/>
+          <w:sz w:val="24"/>
+          <w:szCs w:val="24"/>
+        </w:rPr>
+        <w:t>ANEXO N</w:t>
+      </w:r>
+      <w:r>
+        <w:rPr>
+          <w:rFonts w:ascii="Times New Roman" w:hAnsi="Times New Roman" w:cs="Times New Roman"/>
+          <w:sz w:val="24"/>
+          <w:szCs w:val="24"/>
+        </w:rPr>
+        <w:t xml:space="preserve">º </w:t>
+      </w:r>
+      <w:r>
+        <w:rPr>
+          <w:rFonts w:ascii="Times New Roman" w:hAnsi="Times New Roman" w:cs="Times New Roman"/>
+          <w:sz w:val="24"/>
+          <w:szCs w:val="24"/>
+        </w:rPr>
+        <w:t>I</w:t>
+      </w:r>
+    </w:p>
+    <w:p>
+      <w:pPr>
+        <w:keepNext/>
+        <w:spacing w:after="120" w:line="240" w:lineRule="auto"/>
+        <w:rPr>
+          <w:rFonts w:ascii="Times New Roman" w:hAnsi="Times New Roman" w:cs="Times New Roman"/>
+          <w:sz w:val="24"/>
+          <w:szCs w:val="24"/>
+        </w:rPr>
+      </w:pPr>
+      <w:r>
+        <w:rPr>
+          <w:rFonts w:ascii="Times New Roman" w:hAnsi="Times New Roman" w:cs="Times New Roman"/>
+          <w:sz w:val="24"/>
+          <w:szCs w:val="24"/>
+        </w:rPr>
+        <w:t>Para el recorrido a fijársele a la línea 118, de acuerdo al Decreto N</w:t>
+      </w:r>
+      <w:r>
+        <w:rPr>
+          <w:rFonts w:ascii="Times New Roman" w:hAnsi="Times New Roman" w:cs="Times New Roman"/>
+          <w:sz w:val="24"/>
+          <w:szCs w:val="24"/>
+        </w:rPr>
+        <w:t xml:space="preserve">º </w:t>
+      </w:r>
+      <w:r>
+        <w:rPr>
+          <w:rFonts w:ascii="Times New Roman" w:hAnsi="Times New Roman" w:cs="Times New Roman"/>
+          <w:sz w:val="24"/>
+          <w:szCs w:val="24"/>
+        </w:rPr>
+        <w:t>2370/Expediente 89320/94</w:t>
+      </w:r>
+      <w:r>
+        <w:rPr>
+          <w:rFonts w:ascii="Times New Roman" w:hAnsi="Times New Roman" w:cs="Times New Roman"/>
+          <w:sz w:val="24"/>
+          <w:szCs w:val="24"/>
+        </w:rPr>
+        <w:t xml:space="preserve"> </w:t>
+      </w:r>
+      <w:r>
+        <w:rPr>
+          <w:rFonts w:ascii="Times New Roman" w:hAnsi="Times New Roman" w:cs="Times New Roman"/>
+          <w:sz w:val="24"/>
+          <w:szCs w:val="24"/>
+        </w:rPr>
+        <w:t>que le autoriza nuevos recorridos, nuevas terminales dentro de los recorridos que tenían, el Honorable Concejo Deliberante, dispone lo siguiente:</w:t>
+      </w:r>
+    </w:p>
+    <w:p>
+      <w:pPr>
+        <w:keepNext/>
+        <w:spacing w:after="120" w:line="240" w:lineRule="auto"/>
+        <w:rPr>
+          <w:rFonts w:ascii="Times New Roman" w:hAnsi="Times New Roman" w:cs="Times New Roman"/>
+          <w:sz w:val="24"/>
+          <w:szCs w:val="24"/>
+        </w:rPr>
+      </w:pPr>
+      <w:r>
+        <w:rPr>
+          <w:rFonts w:ascii="Times New Roman" w:hAnsi="Times New Roman" w:cs="Times New Roman"/>
+          <w:sz w:val="24"/>
+          <w:szCs w:val="24"/>
+        </w:rPr>
+        <w:t xml:space="preserve">LINEA 118: </w:t>
+      </w:r>
+      <w:r>
+        <w:rPr>
+          <w:rFonts w:ascii="Times New Roman" w:hAnsi="Times New Roman" w:cs="Times New Roman"/>
+          <w:sz w:val="24"/>
+          <w:szCs w:val="24"/>
+        </w:rPr>
+        <w:t>Av. Alfredo</w:t>
+      </w:r>
+      <w:r>
+        <w:rPr>
+          <w:rFonts w:ascii="Times New Roman" w:hAnsi="Times New Roman" w:cs="Times New Roman"/>
+          <w:sz w:val="24"/>
+          <w:szCs w:val="24"/>
+        </w:rPr>
+        <w:t xml:space="preserve"> Guzmán -9 de julio- Diagonal Apolo XIII- Lamadrid- </w:t>
+      </w:r>
+      <w:r>
+        <w:rPr>
+          <w:rFonts w:ascii="Times New Roman" w:hAnsi="Times New Roman" w:cs="Times New Roman"/>
+          <w:sz w:val="24"/>
+          <w:szCs w:val="24"/>
+        </w:rPr>
+        <w:t>Av. Solano</w:t>
+      </w:r>
+      <w:r>
+        <w:rPr>
+          <w:rFonts w:ascii="Times New Roman" w:hAnsi="Times New Roman" w:cs="Times New Roman"/>
+          <w:sz w:val="24"/>
+          <w:szCs w:val="24"/>
+        </w:rPr>
+        <w:t xml:space="preserve"> Vera hasta calle Las Lanzas y </w:t>
+      </w:r>
+      <w:r>
+        <w:rPr>
+          <w:rFonts w:ascii="Times New Roman" w:hAnsi="Times New Roman" w:cs="Times New Roman"/>
+          <w:sz w:val="24"/>
+          <w:szCs w:val="24"/>
+        </w:rPr>
+        <w:t>viceversa</w:t>
+      </w:r>
+      <w:r>
+        <w:rPr>
+          <w:rFonts w:ascii="Times New Roman" w:hAnsi="Times New Roman" w:cs="Times New Roman"/>
+          <w:sz w:val="24"/>
+          <w:szCs w:val="24"/>
+        </w:rPr>
+        <w:t>.</w:t>
+      </w:r>
+    </w:p>
+    <w:p>
+      <w:pPr>
+        <w:keepNext/>
+        <w:spacing w:after="120" w:line="240" w:lineRule="auto"/>
+        <w:rPr>
+          <w:rFonts w:ascii="Times New Roman" w:hAnsi="Times New Roman" w:cs="Times New Roman"/>
+          <w:sz w:val="24"/>
+          <w:szCs w:val="24"/>
+        </w:rPr>
+      </w:pPr>
+      <w:r>
+        <w:rPr>
+          <w:rFonts w:ascii="Times New Roman" w:hAnsi="Times New Roman" w:cs="Times New Roman"/>
+          <w:sz w:val="24"/>
+          <w:szCs w:val="24"/>
+        </w:rPr>
+        <w:t>Frecuencia</w:t>
+      </w:r>
+      <w:r>
+        <w:rPr>
+          <w:rFonts w:ascii="Times New Roman" w:hAnsi="Times New Roman" w:cs="Times New Roman"/>
+          <w:sz w:val="24"/>
+          <w:szCs w:val="24"/>
         </w:rPr>
         <w:t xml:space="preserve">: </w:t>
       </w:r>
@@ -247,280 +666,13 @@
           <w:sz w:val="24"/>
           <w:szCs w:val="24"/>
         </w:rPr>
-        <w:t>ESTABLECESE que a partir de la entrada en vigencia de la presente Ordenanza, los servicios de transporte Urbano de pasajeros, cuya concesión, se encuentra en vigencia, cumplirán los recorridos detallados en el Anexo I, que forma parte de esta Ordenanza.</w:t>
-      </w:r>
-    </w:p>
-    <w:p>
-      <w:pPr>
-        <w:spacing w:line="240" w:lineRule="auto"/>
-        <w:rPr>
-          <w:rFonts w:ascii="Times New Roman" w:hAnsi="Times New Roman" w:cs="Times New Roman"/>
-          <w:sz w:val="24"/>
-          <w:szCs w:val="24"/>
-        </w:rPr>
-      </w:pPr>
-      <w:r>
-        <w:rPr>
-          <w:rFonts w:ascii="Times New Roman" w:hAnsi="Times New Roman" w:cs="Times New Roman"/>
-          <w:sz w:val="24"/>
-          <w:szCs w:val="24"/>
-        </w:rPr>
-        <w:t>ARTICULO SEGUNDO</w:t>
-      </w:r>
-      <w:r>
-        <w:rPr>
-          <w:rFonts w:ascii="Times New Roman" w:hAnsi="Times New Roman" w:cs="Times New Roman"/>
-          <w:sz w:val="24"/>
-          <w:szCs w:val="24"/>
-        </w:rPr>
-        <w:t xml:space="preserve">: </w:t>
-      </w:r>
-      <w:r>
-        <w:rPr>
-          <w:rFonts w:ascii="Times New Roman" w:hAnsi="Times New Roman" w:cs="Times New Roman"/>
-          <w:sz w:val="24"/>
-          <w:szCs w:val="24"/>
-        </w:rPr>
-        <w:t xml:space="preserve">DEJASE sin efecto </w:t>
-      </w:r>
-      <w:r>
-        <w:rPr>
-          <w:rFonts w:ascii="Times New Roman" w:hAnsi="Times New Roman" w:cs="Times New Roman"/>
-          <w:sz w:val="24"/>
-          <w:szCs w:val="24"/>
-        </w:rPr>
-        <w:t>toda</w:t>
-      </w:r>
-      <w:r>
-        <w:rPr>
-          <w:rFonts w:ascii="Times New Roman" w:hAnsi="Times New Roman" w:cs="Times New Roman"/>
-          <w:sz w:val="24"/>
-          <w:szCs w:val="24"/>
-        </w:rPr>
-        <w:t xml:space="preserve"> normativa que se oponga a la presente.</w:t>
-      </w:r>
-    </w:p>
-    <w:p>
-      <w:pPr>
-        <w:spacing w:line="240" w:lineRule="auto"/>
-        <w:rPr>
-          <w:rFonts w:ascii="Times New Roman" w:hAnsi="Times New Roman" w:cs="Times New Roman"/>
-          <w:sz w:val="24"/>
-          <w:szCs w:val="24"/>
-        </w:rPr>
-      </w:pPr>
-      <w:r>
-        <w:rPr>
-          <w:rFonts w:ascii="Times New Roman" w:hAnsi="Times New Roman" w:cs="Times New Roman"/>
-          <w:sz w:val="24"/>
-          <w:szCs w:val="24"/>
-        </w:rPr>
-        <w:t>ARTICULO TERCERO</w:t>
-      </w:r>
-      <w:r>
-        <w:rPr>
-          <w:rFonts w:ascii="Times New Roman" w:hAnsi="Times New Roman" w:cs="Times New Roman"/>
-          <w:sz w:val="24"/>
-          <w:szCs w:val="24"/>
-        </w:rPr>
-        <w:t xml:space="preserve">: </w:t>
-      </w:r>
-      <w:r>
-        <w:rPr>
-          <w:rFonts w:ascii="Times New Roman" w:hAnsi="Times New Roman" w:cs="Times New Roman"/>
-          <w:sz w:val="24"/>
-          <w:szCs w:val="24"/>
-        </w:rPr>
-        <w:t>COMUNIQUESE, COPIESE Y ARCHIVESE.</w:t>
-      </w:r>
-    </w:p>
-    <w:p>
-      <w:pPr>
-        <w:spacing w:line="240" w:lineRule="auto"/>
-        <w:rPr>
-          <w:rFonts w:ascii="Times New Roman" w:hAnsi="Times New Roman" w:cs="Times New Roman"/>
-          <w:sz w:val="24"/>
-          <w:szCs w:val="24"/>
-        </w:rPr>
-      </w:pPr>
-      <w:r>
-        <w:rPr>
-          <w:rFonts w:ascii="Times New Roman" w:hAnsi="Times New Roman" w:cs="Times New Roman"/>
-          <w:sz w:val="24"/>
-          <w:szCs w:val="24"/>
-        </w:rPr>
-        <w:tab/>
-      </w:r>
-      <w:r>
-        <w:rPr>
-          <w:rFonts w:ascii="Times New Roman" w:hAnsi="Times New Roman" w:cs="Times New Roman"/>
-          <w:sz w:val="24"/>
-          <w:szCs w:val="24"/>
-        </w:rPr>
-        <w:tab/>
-      </w:r>
-      <w:r>
-        <w:rPr>
-          <w:rFonts w:ascii="Times New Roman" w:hAnsi="Times New Roman" w:cs="Times New Roman"/>
-          <w:sz w:val="24"/>
-          <w:szCs w:val="24"/>
-        </w:rPr>
-        <w:tab/>
-      </w:r>
-      <w:r>
-        <w:rPr>
-          <w:rFonts w:ascii="Times New Roman" w:hAnsi="Times New Roman" w:cs="Times New Roman"/>
-          <w:sz w:val="24"/>
-          <w:szCs w:val="24"/>
-        </w:rPr>
-        <w:t xml:space="preserve"> </w:t>
-      </w:r>
-      <w:r>
-        <w:rPr>
-          <w:rFonts w:ascii="Times New Roman" w:hAnsi="Times New Roman" w:cs="Times New Roman"/>
-          <w:sz w:val="24"/>
-          <w:szCs w:val="24"/>
-        </w:rPr>
-        <w:t>ANEXO Nº I</w:t>
-      </w:r>
-    </w:p>
-    <w:p>
-      <w:pPr>
-        <w:spacing w:line="240" w:lineRule="auto"/>
-        <w:rPr>
-          <w:rFonts w:ascii="Times New Roman" w:hAnsi="Times New Roman" w:cs="Times New Roman"/>
-          <w:sz w:val="24"/>
-          <w:szCs w:val="24"/>
-        </w:rPr>
-      </w:pPr>
-      <w:r>
-        <w:rPr>
-          <w:rFonts w:ascii="Times New Roman" w:hAnsi="Times New Roman" w:cs="Times New Roman"/>
-          <w:sz w:val="24"/>
-          <w:szCs w:val="24"/>
-        </w:rPr>
-        <w:t>Para el recorrido a fijársele a la línea 118, de acuerdo al Decreto Nº 2370/Expediente 89320/94</w:t>
-      </w:r>
-      <w:r>
-        <w:rPr>
-          <w:rFonts w:ascii="Times New Roman" w:hAnsi="Times New Roman" w:cs="Times New Roman"/>
-          <w:sz w:val="24"/>
-          <w:szCs w:val="24"/>
-        </w:rPr>
-        <w:t xml:space="preserve"> </w:t>
-      </w:r>
-      <w:r>
-        <w:rPr>
-          <w:rFonts w:ascii="Times New Roman" w:hAnsi="Times New Roman" w:cs="Times New Roman"/>
-          <w:sz w:val="24"/>
-          <w:szCs w:val="24"/>
-        </w:rPr>
-        <w:t>que le autoriza nuevos recorridos, nuevas terminales dentro de los recorridos que tenían, el Honorable Concejo Deliberante, dispone lo siguiente:</w:t>
-      </w:r>
-    </w:p>
-    <w:p>
-      <w:pPr>
-        <w:spacing w:line="240" w:lineRule="auto"/>
-        <w:rPr>
-          <w:rFonts w:ascii="Times New Roman" w:hAnsi="Times New Roman" w:cs="Times New Roman"/>
-          <w:sz w:val="24"/>
-          <w:szCs w:val="24"/>
-        </w:rPr>
-      </w:pPr>
-      <w:r>
-        <w:rPr>
-          <w:rFonts w:ascii="Times New Roman" w:hAnsi="Times New Roman" w:cs="Times New Roman"/>
-          <w:sz w:val="24"/>
-          <w:szCs w:val="24"/>
-        </w:rPr>
-        <w:t xml:space="preserve">LINEA 118: </w:t>
-      </w:r>
-      <w:r>
-        <w:rPr>
-          <w:rFonts w:ascii="Times New Roman" w:hAnsi="Times New Roman" w:cs="Times New Roman"/>
-          <w:sz w:val="24"/>
-          <w:szCs w:val="24"/>
-        </w:rPr>
-        <w:t>Av. Alfredo</w:t>
-      </w:r>
-      <w:r>
-        <w:rPr>
-          <w:rFonts w:ascii="Times New Roman" w:hAnsi="Times New Roman" w:cs="Times New Roman"/>
-          <w:sz w:val="24"/>
-          <w:szCs w:val="24"/>
-        </w:rPr>
-        <w:t xml:space="preserve"> Guzmán -9 de julio- Diagonal Apolo XIII- Lamadrid- </w:t>
-      </w:r>
-      <w:r>
-        <w:rPr>
-          <w:rFonts w:ascii="Times New Roman" w:hAnsi="Times New Roman" w:cs="Times New Roman"/>
-          <w:sz w:val="24"/>
-          <w:szCs w:val="24"/>
-        </w:rPr>
-        <w:t>Av. Solano</w:t>
-      </w:r>
-      <w:r>
-        <w:rPr>
-          <w:rFonts w:ascii="Times New Roman" w:hAnsi="Times New Roman" w:cs="Times New Roman"/>
-          <w:sz w:val="24"/>
-          <w:szCs w:val="24"/>
-        </w:rPr>
-        <w:t xml:space="preserve"> Vera hasta calle Las Lanzas y </w:t>
-      </w:r>
-      <w:r>
-        <w:rPr>
-          <w:rFonts w:ascii="Times New Roman" w:hAnsi="Times New Roman" w:cs="Times New Roman"/>
-          <w:sz w:val="24"/>
-          <w:szCs w:val="24"/>
-        </w:rPr>
-        <w:t>viceversa</w:t>
-      </w:r>
-      <w:r>
-        <w:rPr>
-          <w:rFonts w:ascii="Times New Roman" w:hAnsi="Times New Roman" w:cs="Times New Roman"/>
-          <w:sz w:val="24"/>
-          <w:szCs w:val="24"/>
-        </w:rPr>
-        <w:t>.</w:t>
-      </w:r>
-    </w:p>
-    <w:p>
-      <w:pPr>
-        <w:spacing w:line="240" w:lineRule="auto"/>
-        <w:rPr>
-          <w:rFonts w:ascii="Times New Roman" w:hAnsi="Times New Roman" w:cs="Times New Roman"/>
-          <w:sz w:val="24"/>
-          <w:szCs w:val="24"/>
-        </w:rPr>
-      </w:pPr>
-      <w:r>
-        <w:rPr>
-          <w:rFonts w:ascii="Times New Roman" w:hAnsi="Times New Roman" w:cs="Times New Roman"/>
-          <w:sz w:val="24"/>
-          <w:szCs w:val="24"/>
-        </w:rPr>
-        <w:t>Frecuencia</w:t>
-      </w:r>
-      <w:r>
-        <w:rPr>
-          <w:rFonts w:ascii="Times New Roman" w:hAnsi="Times New Roman" w:cs="Times New Roman"/>
-          <w:sz w:val="24"/>
-          <w:szCs w:val="24"/>
-        </w:rPr>
-        <w:t xml:space="preserve">: </w:t>
-      </w:r>
-      <w:r>
-        <w:rPr>
-          <w:rFonts w:ascii="Times New Roman" w:hAnsi="Times New Roman" w:cs="Times New Roman"/>
-          <w:sz w:val="24"/>
-          <w:szCs w:val="24"/>
-        </w:rPr>
         <w:t>16 minutos.</w:t>
       </w:r>
     </w:p>
     <w:p>
       <w:pPr>
-        <w:spacing w:line="240" w:lineRule="auto"/>
+        <w:keepNext/>
+        <w:spacing w:after="120" w:line="240" w:lineRule="auto"/>
         <w:rPr>
           <w:rFonts w:ascii="Times New Roman" w:hAnsi="Times New Roman" w:cs="Times New Roman"/>
           <w:sz w:val="24"/>
@@ -539,7 +691,8 @@
     </w:p>
     <w:p>
       <w:pPr>
-        <w:spacing w:line="240" w:lineRule="auto"/>
+        <w:keepNext/>
+        <w:spacing w:after="120" w:line="240" w:lineRule="auto"/>
         <w:rPr>
           <w:rFonts w:ascii="Times New Roman" w:hAnsi="Times New Roman" w:cs="Times New Roman"/>
           <w:sz w:val="24"/>
@@ -557,7 +710,8 @@
     </w:p>
     <w:p>
       <w:pPr>
-        <w:spacing w:line="240" w:lineRule="auto"/>
+        <w:keepNext/>
+        <w:spacing w:after="120" w:line="240" w:lineRule="auto"/>
         <w:rPr>
           <w:rFonts w:ascii="Times New Roman" w:hAnsi="Times New Roman" w:cs="Times New Roman"/>
           <w:sz w:val="24"/>
@@ -591,44 +745,47 @@
     </w:p>
     <w:p>
       <w:pPr>
-        <w:spacing w:line="240" w:lineRule="auto"/>
-        <w:rPr>
-          <w:rFonts w:ascii="Times New Roman" w:hAnsi="Times New Roman" w:cs="Times New Roman"/>
-          <w:sz w:val="24"/>
-          <w:szCs w:val="24"/>
-        </w:rPr>
-      </w:pPr>
-      <w:r>
-        <w:rPr>
-          <w:rFonts w:ascii="Times New Roman" w:hAnsi="Times New Roman" w:cs="Times New Roman"/>
-          <w:sz w:val="24"/>
-          <w:szCs w:val="24"/>
-        </w:rPr>
+        <w:keepNext/>
+        <w:spacing w:after="120" w:line="240" w:lineRule="auto"/>
+        <w:rPr>
+          <w:rFonts w:ascii="Times New Roman" w:hAnsi="Times New Roman" w:cs="Times New Roman"/>
+          <w:sz w:val="24"/>
+          <w:szCs w:val="24"/>
+        </w:rPr>
+      </w:pPr>
+      <w:r>
+        <w:rPr>
+          <w:rFonts w:ascii="Times New Roman" w:hAnsi="Times New Roman" w:cs="Times New Roman"/>
+          <w:sz w:val="24"/>
+          <w:szCs w:val="24"/>
+        </w:rPr>
+        <w:lastRenderedPageBreak/>
         <w:t>Frecuencia: 8 minutos.</w:t>
       </w:r>
     </w:p>
     <w:p>
       <w:pPr>
-        <w:spacing w:line="240" w:lineRule="auto"/>
-        <w:rPr>
-          <w:rFonts w:ascii="Times New Roman" w:hAnsi="Times New Roman" w:cs="Times New Roman"/>
-          <w:sz w:val="24"/>
-          <w:szCs w:val="24"/>
-        </w:rPr>
-      </w:pPr>
-      <w:r>
-        <w:rPr>
-          <w:rFonts w:ascii="Times New Roman" w:hAnsi="Times New Roman" w:cs="Times New Roman"/>
-          <w:sz w:val="24"/>
-          <w:szCs w:val="24"/>
-        </w:rPr>
-        <w:lastRenderedPageBreak/>
+        <w:keepNext/>
+        <w:spacing w:after="120" w:line="240" w:lineRule="auto"/>
+        <w:rPr>
+          <w:rFonts w:ascii="Times New Roman" w:hAnsi="Times New Roman" w:cs="Times New Roman"/>
+          <w:sz w:val="24"/>
+          <w:szCs w:val="24"/>
+        </w:rPr>
+      </w:pPr>
+      <w:r>
+        <w:rPr>
+          <w:rFonts w:ascii="Times New Roman" w:hAnsi="Times New Roman" w:cs="Times New Roman"/>
+          <w:sz w:val="24"/>
+          <w:szCs w:val="24"/>
+        </w:rPr>
         <w:t>Servicio Barrio Los Pinos: Av. Alfredo Guzmán- Lamadrid- Universo- Catamarca- Juan Heller- 9 de Julio- Martín Fierro- Lamadrid- Carlos Darwin- Catamarca- Anzorena- Córdoba- Catamarca- San Martín- 9 de Julio- Reconquista- Av. Aconquija- Belgrano- Sarmiento- San Martín y viceversa.</w:t>
       </w:r>
     </w:p>
     <w:p>
       <w:pPr>
-        <w:spacing w:line="240" w:lineRule="auto"/>
+        <w:keepNext/>
+        <w:spacing w:after="120" w:line="240" w:lineRule="auto"/>
         <w:rPr>
           <w:rFonts w:ascii="Times New Roman" w:hAnsi="Times New Roman" w:cs="Times New Roman"/>
           <w:sz w:val="24"/>
@@ -646,7 +803,8 @@
     </w:p>
     <w:p>
       <w:pPr>
-        <w:spacing w:line="240" w:lineRule="auto"/>
+        <w:keepNext/>
+        <w:spacing w:after="120" w:line="240" w:lineRule="auto"/>
         <w:rPr>
           <w:rFonts w:ascii="Times New Roman" w:hAnsi="Times New Roman" w:cs="Times New Roman"/>
           <w:sz w:val="24"/>
@@ -675,7 +833,7 @@
           <w:sz w:val="24"/>
           <w:szCs w:val="24"/>
         </w:rPr>
-        <w:t xml:space="preserve">                    (</w:t>
+        <w:t xml:space="preserve"> (</w:t>
       </w:r>
       <w:r>
         <w:rPr>
@@ -696,7 +854,8 @@
     </w:p>
     <w:p>
       <w:pPr>
-        <w:spacing w:line="240" w:lineRule="auto"/>
+        <w:keepNext/>
+        <w:spacing w:after="120" w:line="240" w:lineRule="auto"/>
         <w:rPr>
           <w:rFonts w:ascii="Times New Roman" w:hAnsi="Times New Roman" w:cs="Times New Roman"/>
           <w:sz w:val="24"/>
@@ -714,7 +873,8 @@
     </w:p>
     <w:p>
       <w:pPr>
-        <w:spacing w:line="240" w:lineRule="auto"/>
+        <w:keepNext/>
+        <w:spacing w:after="120" w:line="240" w:lineRule="auto"/>
         <w:rPr>
           <w:rFonts w:ascii="Times New Roman" w:hAnsi="Times New Roman" w:cs="Times New Roman"/>
           <w:sz w:val="24"/>
@@ -744,7 +904,7 @@
           <w:sz w:val="24"/>
           <w:szCs w:val="24"/>
         </w:rPr>
-        <w:t xml:space="preserve">                    (</w:t>
+        <w:t xml:space="preserve"> (</w:t>
       </w:r>
       <w:r>
         <w:rPr>
@@ -765,7 +925,8 @@
     </w:p>
     <w:p>
       <w:pPr>
-        <w:spacing w:line="240" w:lineRule="auto"/>
+        <w:keepNext/>
+        <w:spacing w:after="120" w:line="240" w:lineRule="auto"/>
         <w:rPr>
           <w:rFonts w:ascii="Times New Roman" w:hAnsi="Times New Roman" w:cs="Times New Roman"/>
           <w:sz w:val="24"/>
@@ -783,7 +944,8 @@
     </w:p>
     <w:p>
       <w:pPr>
-        <w:spacing w:line="240" w:lineRule="auto"/>
+        <w:keepNext/>
+        <w:spacing w:after="120" w:line="240" w:lineRule="auto"/>
         <w:rPr>
           <w:rFonts w:ascii="Times New Roman" w:hAnsi="Times New Roman" w:cs="Times New Roman"/>
           <w:sz w:val="24"/>
@@ -800,13 +962,80 @@
       </w:r>
     </w:p>
     <w:sectPr>
+      <w:footerReference w:type="default" r:id="rId7"/>
       <w:pgSz w:w="11906" w:h="16838"/>
       <w:pgMar w:top="1417" w:right="1701" w:bottom="1417" w:left="1701" w:header="709" w:footer="709" w:gutter="0"/>
+      <w:pgNumType w:start="654"/>
       <w:cols w:space="708"/>
       <w:docGrid w:linePitch="360"/>
     </w:sectPr>
   </w:body>
 </w:document>
+</file>
+
+<file path=word/endnotes.xml><?xml version="1.0" encoding="utf-8"?>
+<w:endnotes xmlns:ve="http://schemas.openxmlformats.org/markup-compatibility/2006" xmlns:o="urn:schemas-microsoft-com:office:office" xmlns:r="http://schemas.openxmlformats.org/officeDocument/2006/relationships" xmlns:m="http://schemas.openxmlformats.org/officeDocument/2006/math" xmlns:v="urn:schemas-microsoft-com:vml" xmlns:wp="http://schemas.openxmlformats.org/drawingml/2006/wordprocessingDrawing" xmlns:w10="urn:schemas-microsoft-com:office:word" xmlns:w="http://schemas.openxmlformats.org/wordprocessingml/2006/main" xmlns:wne="http://schemas.microsoft.com/office/word/2006/wordml">
+  <w:endnote w:type="separator" w:id="-1">
+    <w:p>
+      <w:pPr>
+        <w:spacing w:after="0" w:line="240" w:lineRule="auto"/>
+      </w:pPr>
+      <w:r>
+        <w:separator/>
+      </w:r>
+    </w:p>
+  </w:endnote>
+  <w:endnote w:type="continuationSeparator" w:id="0">
+    <w:p>
+      <w:pPr>
+        <w:spacing w:after="0" w:line="240" w:lineRule="auto"/>
+      </w:pPr>
+      <w:r>
+        <w:continuationSeparator/>
+      </w:r>
+    </w:p>
+  </w:endnote>
+</w:endnotes>
+</file>
+
+<file path=word/footer1.xml><?xml version="1.0" encoding="utf-8"?>
+<w:ftr xmlns:ve="http://schemas.openxmlformats.org/markup-compatibility/2006" xmlns:o="urn:schemas-microsoft-com:office:office" xmlns:r="http://schemas.openxmlformats.org/officeDocument/2006/relationships" xmlns:m="http://schemas.openxmlformats.org/officeDocument/2006/math" xmlns:v="urn:schemas-microsoft-com:vml" xmlns:wp="http://schemas.openxmlformats.org/drawingml/2006/wordprocessingDrawing" xmlns:w10="urn:schemas-microsoft-com:office:word" xmlns:w="http://schemas.openxmlformats.org/wordprocessingml/2006/main" xmlns:wne="http://schemas.microsoft.com/office/word/2006/wordml">
+  <w:p>
+    <w:pPr>
+      <w:pStyle w:val="Piedepgina"/>
+      <w:rPr>
+        <w:rFonts w:ascii="Book Antiqua" w:hAnsi="Book Antiqua"/>
+        <w:color w:val="808080" w:themeColor="background1" w:themeShade="80"/>
+        <w:sz w:val="20"/>
+      </w:rPr>
+    </w:pPr>
+  </w:p>
+</w:ftr>
+</file>
+
+<file path=word/footnotes.xml><?xml version="1.0" encoding="utf-8"?>
+<w:footnotes xmlns:ve="http://schemas.openxmlformats.org/markup-compatibility/2006" xmlns:o="urn:schemas-microsoft-com:office:office" xmlns:r="http://schemas.openxmlformats.org/officeDocument/2006/relationships" xmlns:m="http://schemas.openxmlformats.org/officeDocument/2006/math" xmlns:v="urn:schemas-microsoft-com:vml" xmlns:wp="http://schemas.openxmlformats.org/drawingml/2006/wordprocessingDrawing" xmlns:w10="urn:schemas-microsoft-com:office:word" xmlns:w="http://schemas.openxmlformats.org/wordprocessingml/2006/main" xmlns:wne="http://schemas.microsoft.com/office/word/2006/wordml">
+  <w:footnote w:type="separator" w:id="-1">
+    <w:p>
+      <w:pPr>
+        <w:spacing w:after="0" w:line="240" w:lineRule="auto"/>
+      </w:pPr>
+      <w:r>
+        <w:separator/>
+      </w:r>
+    </w:p>
+  </w:footnote>
+  <w:footnote w:type="continuationSeparator" w:id="0">
+    <w:p>
+      <w:pPr>
+        <w:spacing w:after="0" w:line="240" w:lineRule="auto"/>
+      </w:pPr>
+      <w:r>
+        <w:continuationSeparator/>
+      </w:r>
+    </w:p>
+  </w:footnote>
+</w:footnotes>
 </file>
 
 <file path=word/numbering.xml><?xml version="1.0" encoding="utf-8"?>
@@ -1396,6 +1625,54 @@
       <w:ind w:left="720"/>
       <w:contextualSpacing/>
     </w:pPr>
+  </w:style>
+  <w:style w:type="paragraph" w:styleId="Encabezado">
+    <w:name w:val="header"/>
+    <w:basedOn w:val="Normal"/>
+    <w:link w:val="EncabezadoCar"/>
+    <w:uiPriority w:val="99"/>
+    <w:semiHidden/>
+    <w:unhideWhenUsed/>
+    <w:rsid w:val="00136B53"/>
+    <w:pPr>
+      <w:tabs>
+        <w:tab w:val="center" w:pos="4419"/>
+        <w:tab w:val="right" w:pos="8838"/>
+      </w:tabs>
+      <w:spacing w:after="0" w:line="240" w:lineRule="auto"/>
+    </w:pPr>
+  </w:style>
+  <w:style w:type="character" w:customStyle="1" w:styleId="EncabezadoCar">
+    <w:name w:val="Encabezado Car"/>
+    <w:basedOn w:val="Fuentedeprrafopredeter"/>
+    <w:link w:val="Encabezado"/>
+    <w:uiPriority w:val="99"/>
+    <w:semiHidden/>
+    <w:rsid w:val="00136B53"/>
+  </w:style>
+  <w:style w:type="paragraph" w:styleId="Piedepgina">
+    <w:name w:val="footer"/>
+    <w:basedOn w:val="Normal"/>
+    <w:link w:val="PiedepginaCar"/>
+    <w:uiPriority w:val="99"/>
+    <w:semiHidden/>
+    <w:unhideWhenUsed/>
+    <w:rsid w:val="00136B53"/>
+    <w:pPr>
+      <w:tabs>
+        <w:tab w:val="center" w:pos="4419"/>
+        <w:tab w:val="right" w:pos="8838"/>
+      </w:tabs>
+      <w:spacing w:after="0" w:line="240" w:lineRule="auto"/>
+    </w:pPr>
+  </w:style>
+  <w:style w:type="character" w:customStyle="1" w:styleId="PiedepginaCar">
+    <w:name w:val="Pie de página Car"/>
+    <w:basedOn w:val="Fuentedeprrafopredeter"/>
+    <w:link w:val="Piedepgina"/>
+    <w:uiPriority w:val="99"/>
+    <w:semiHidden/>
+    <w:rsid w:val="00136B53"/>
   </w:style>
 </w:styles>
 </file>
